--- a/ІНДЗ Коваль Денис 123 1 курс.docx
+++ b/ІНДЗ Коваль Денис 123 1 курс.docx
@@ -3041,6 +3041,15 @@
         </w:rPr>
         <w:t>persName – повне ім’я особи</w:t>
       </w:r>
+      <w:r>
+        <w:rPr>
+          <w:rFonts w:ascii="Times New Roman" w:hAnsi="Times New Roman" w:cs="Times New Roman"/>
+          <w:sz w:val="28"/>
+          <w:szCs w:val="28"/>
+          <w:lang w:val="en-US" w:eastAsia="ru-RU"/>
+        </w:rPr>
+        <w:t>;</w:t>
+      </w:r>
     </w:p>
     <w:p>
       <w:pPr>
@@ -3067,6 +3076,15 @@
         </w:rPr>
         <w:t>persAge – вік особи</w:t>
       </w:r>
+      <w:r>
+        <w:rPr>
+          <w:rFonts w:ascii="Times New Roman" w:hAnsi="Times New Roman" w:cs="Times New Roman"/>
+          <w:sz w:val="28"/>
+          <w:szCs w:val="28"/>
+          <w:lang w:val="en-US" w:eastAsia="ru-RU"/>
+        </w:rPr>
+        <w:t>;</w:t>
+      </w:r>
     </w:p>
     <w:p>
       <w:pPr>
@@ -3093,6 +3111,15 @@
         </w:rPr>
         <w:t>persHeight – зріст особи</w:t>
       </w:r>
+      <w:r>
+        <w:rPr>
+          <w:rFonts w:ascii="Times New Roman" w:hAnsi="Times New Roman" w:cs="Times New Roman"/>
+          <w:sz w:val="28"/>
+          <w:szCs w:val="28"/>
+          <w:lang w:val="en-US" w:eastAsia="ru-RU"/>
+        </w:rPr>
+        <w:t>.</w:t>
+      </w:r>
     </w:p>
     <w:p>
       <w:pPr>
@@ -3125,7 +3152,7 @@
         <w:pStyle w:val="a7"/>
         <w:numPr>
           <w:ilvl w:val="1"/>
-          <w:numId w:val="17"/>
+          <w:numId w:val="19"/>
         </w:numPr>
         <w:spacing w:after="0" w:line="276" w:lineRule="auto"/>
         <w:jc w:val="both"/>
@@ -3143,7 +3170,16 @@
           <w:szCs w:val="28"/>
           <w:lang w:eastAsia="ru-RU"/>
         </w:rPr>
-        <w:t>InputPersInfo – введення інформації про особу з консолі.</w:t>
+        <w:t>InputPersInfo – введення інформації про особу з консолі</w:t>
+      </w:r>
+      <w:r>
+        <w:rPr>
+          <w:rFonts w:ascii="Times New Roman" w:hAnsi="Times New Roman" w:cs="Times New Roman"/>
+          <w:sz w:val="28"/>
+          <w:szCs w:val="28"/>
+          <w:lang w:eastAsia="ru-RU"/>
+        </w:rPr>
+        <w:t>;</w:t>
       </w:r>
     </w:p>
     <w:p>
@@ -3151,7 +3187,7 @@
         <w:pStyle w:val="a7"/>
         <w:numPr>
           <w:ilvl w:val="1"/>
-          <w:numId w:val="1"/>
+          <w:numId w:val="19"/>
         </w:numPr>
         <w:spacing w:after="0" w:line="276" w:lineRule="auto"/>
         <w:jc w:val="both"/>
@@ -3169,7 +3205,16 @@
           <w:szCs w:val="28"/>
           <w:lang w:eastAsia="ru-RU"/>
         </w:rPr>
-        <w:t>PersonInfo – виведення детальної інформації про особу.</w:t>
+        <w:t>PersonInfo – виведення детальної інформації про особу</w:t>
+      </w:r>
+      <w:r>
+        <w:rPr>
+          <w:rFonts w:ascii="Times New Roman" w:hAnsi="Times New Roman" w:cs="Times New Roman"/>
+          <w:sz w:val="28"/>
+          <w:szCs w:val="28"/>
+          <w:lang w:eastAsia="ru-RU"/>
+        </w:rPr>
+        <w:t>;</w:t>
       </w:r>
     </w:p>
     <w:p>
@@ -3177,7 +3222,7 @@
         <w:pStyle w:val="a7"/>
         <w:numPr>
           <w:ilvl w:val="1"/>
-          <w:numId w:val="1"/>
+          <w:numId w:val="19"/>
         </w:numPr>
         <w:spacing w:after="0" w:line="276" w:lineRule="auto"/>
         <w:jc w:val="both"/>
@@ -3195,7 +3240,16 @@
           <w:szCs w:val="28"/>
           <w:lang w:eastAsia="ru-RU"/>
         </w:rPr>
-        <w:t>GetPersName – повертає ім’я.</w:t>
+        <w:t>GetPersName – повертає ім’я</w:t>
+      </w:r>
+      <w:r>
+        <w:rPr>
+          <w:rFonts w:ascii="Times New Roman" w:hAnsi="Times New Roman" w:cs="Times New Roman"/>
+          <w:sz w:val="28"/>
+          <w:szCs w:val="28"/>
+          <w:lang w:val="en-US" w:eastAsia="ru-RU"/>
+        </w:rPr>
+        <w:t>;</w:t>
       </w:r>
     </w:p>
     <w:p>
@@ -3203,7 +3257,7 @@
         <w:pStyle w:val="a7"/>
         <w:numPr>
           <w:ilvl w:val="1"/>
-          <w:numId w:val="1"/>
+          <w:numId w:val="19"/>
         </w:numPr>
         <w:spacing w:after="0" w:line="276" w:lineRule="auto"/>
         <w:jc w:val="both"/>
@@ -3221,7 +3275,16 @@
           <w:szCs w:val="28"/>
           <w:lang w:eastAsia="ru-RU"/>
         </w:rPr>
-        <w:t>GetPersAge – повертає вік.</w:t>
+        <w:t>GetPersAge – повертає вік</w:t>
+      </w:r>
+      <w:r>
+        <w:rPr>
+          <w:rFonts w:ascii="Times New Roman" w:hAnsi="Times New Roman" w:cs="Times New Roman"/>
+          <w:sz w:val="28"/>
+          <w:szCs w:val="28"/>
+          <w:lang w:val="en-US" w:eastAsia="ru-RU"/>
+        </w:rPr>
+        <w:t>;</w:t>
       </w:r>
     </w:p>
     <w:p>
@@ -3229,7 +3292,7 @@
         <w:pStyle w:val="a7"/>
         <w:numPr>
           <w:ilvl w:val="1"/>
-          <w:numId w:val="1"/>
+          <w:numId w:val="19"/>
         </w:numPr>
         <w:spacing w:after="0" w:line="276" w:lineRule="auto"/>
         <w:jc w:val="both"/>
@@ -4281,6 +4344,15 @@
         </w:rPr>
         <w:t>studentGrade – клас, у якому навчається учень</w:t>
       </w:r>
+      <w:r>
+        <w:rPr>
+          <w:rFonts w:ascii="Times New Roman" w:hAnsi="Times New Roman" w:cs="Times New Roman"/>
+          <w:sz w:val="28"/>
+          <w:szCs w:val="28"/>
+          <w:lang w:eastAsia="ru-RU"/>
+        </w:rPr>
+        <w:t>;</w:t>
+      </w:r>
     </w:p>
     <w:p>
       <w:pPr>
@@ -4357,7 +4429,16 @@
           <w:szCs w:val="28"/>
           <w:lang w:eastAsia="ru-RU"/>
         </w:rPr>
-        <w:t>AddMark – додає нову оцінку учню.</w:t>
+        <w:t>AddMark – додає нову оцінку учню</w:t>
+      </w:r>
+      <w:r>
+        <w:rPr>
+          <w:rFonts w:ascii="Times New Roman" w:hAnsi="Times New Roman" w:cs="Times New Roman"/>
+          <w:sz w:val="28"/>
+          <w:szCs w:val="28"/>
+          <w:lang w:eastAsia="ru-RU"/>
+        </w:rPr>
+        <w:t>;</w:t>
       </w:r>
     </w:p>
     <w:p>
@@ -4383,7 +4464,16 @@
           <w:szCs w:val="28"/>
           <w:lang w:eastAsia="ru-RU"/>
         </w:rPr>
-        <w:t>PrintMarks – виводить усі оцінки учня.</w:t>
+        <w:t>PrintMarks – виводить усі оцінки учня</w:t>
+      </w:r>
+      <w:r>
+        <w:rPr>
+          <w:rFonts w:ascii="Times New Roman" w:hAnsi="Times New Roman" w:cs="Times New Roman"/>
+          <w:sz w:val="28"/>
+          <w:szCs w:val="28"/>
+          <w:lang w:eastAsia="ru-RU"/>
+        </w:rPr>
+        <w:t>;</w:t>
       </w:r>
     </w:p>
     <w:p>
@@ -4421,17 +4511,26 @@
           <w:rFonts w:ascii="Times New Roman" w:hAnsi="Times New Roman" w:cs="Times New Roman"/>
           <w:sz w:val="28"/>
           <w:szCs w:val="28"/>
-          <w:lang w:eastAsia="ru-RU"/>
-        </w:rPr>
-      </w:pPr>
-      <w:r>
-        <w:rPr>
-          <w:rFonts w:ascii="Times New Roman" w:hAnsi="Times New Roman" w:cs="Times New Roman"/>
-          <w:sz w:val="28"/>
-          <w:szCs w:val="28"/>
-          <w:lang w:eastAsia="ru-RU"/>
-        </w:rPr>
-        <w:t>особу, клас та оцінки.</w:t>
+          <w:lang w:val="en-US" w:eastAsia="ru-RU"/>
+        </w:rPr>
+      </w:pPr>
+      <w:r>
+        <w:rPr>
+          <w:rFonts w:ascii="Times New Roman" w:hAnsi="Times New Roman" w:cs="Times New Roman"/>
+          <w:sz w:val="28"/>
+          <w:szCs w:val="28"/>
+          <w:lang w:eastAsia="ru-RU"/>
+        </w:rPr>
+        <w:t>особу, клас та оцінки</w:t>
+      </w:r>
+      <w:r>
+        <w:rPr>
+          <w:rFonts w:ascii="Times New Roman" w:hAnsi="Times New Roman" w:cs="Times New Roman"/>
+          <w:sz w:val="28"/>
+          <w:szCs w:val="28"/>
+          <w:lang w:val="en-US" w:eastAsia="ru-RU"/>
+        </w:rPr>
+        <w:t>;</w:t>
       </w:r>
     </w:p>
     <w:p>
@@ -4457,7 +4556,16 @@
           <w:szCs w:val="28"/>
           <w:lang w:eastAsia="ru-RU"/>
         </w:rPr>
-        <w:t>GetStudentName – повертає ім’я учня.</w:t>
+        <w:t>GetStudentName – повертає ім’я учня</w:t>
+      </w:r>
+      <w:r>
+        <w:rPr>
+          <w:rFonts w:ascii="Times New Roman" w:hAnsi="Times New Roman" w:cs="Times New Roman"/>
+          <w:sz w:val="28"/>
+          <w:szCs w:val="28"/>
+          <w:lang w:val="en-US" w:eastAsia="ru-RU"/>
+        </w:rPr>
+        <w:t>;</w:t>
       </w:r>
     </w:p>
     <w:p>
@@ -4483,7 +4591,60 @@
           <w:szCs w:val="28"/>
           <w:lang w:eastAsia="ru-RU"/>
         </w:rPr>
-        <w:t>GetStudentGrade – повертає клас.</w:t>
+        <w:t>GetStudentGrade – повертає клас</w:t>
+      </w:r>
+      <w:r>
+        <w:rPr>
+          <w:rFonts w:ascii="Times New Roman" w:hAnsi="Times New Roman" w:cs="Times New Roman"/>
+          <w:sz w:val="28"/>
+          <w:szCs w:val="28"/>
+          <w:lang w:val="en-US" w:eastAsia="ru-RU"/>
+        </w:rPr>
+        <w:t>;</w:t>
+      </w:r>
+    </w:p>
+    <w:p>
+      <w:pPr>
+        <w:pStyle w:val="a7"/>
+        <w:numPr>
+          <w:ilvl w:val="1"/>
+          <w:numId w:val="2"/>
+        </w:numPr>
+        <w:spacing w:after="0" w:line="276" w:lineRule="auto"/>
+        <w:jc w:val="both"/>
+        <w:rPr>
+          <w:rFonts w:ascii="Times New Roman" w:hAnsi="Times New Roman" w:cs="Times New Roman"/>
+          <w:sz w:val="28"/>
+          <w:szCs w:val="28"/>
+          <w:lang w:eastAsia="ru-RU"/>
+        </w:rPr>
+      </w:pPr>
+      <w:r>
+        <w:rPr>
+          <w:rFonts w:ascii="Times New Roman" w:hAnsi="Times New Roman" w:cs="Times New Roman"/>
+          <w:sz w:val="28"/>
+          <w:szCs w:val="28"/>
+          <w:lang w:val="en-US" w:eastAsia="ru-RU"/>
+        </w:rPr>
+        <w:t xml:space="preserve">GetMarks – </w:t>
+      </w:r>
+      <w:r>
+        <w:rPr>
+          <w:rFonts w:ascii="Times New Roman" w:hAnsi="Times New Roman" w:cs="Times New Roman"/>
+          <w:sz w:val="28"/>
+          <w:szCs w:val="28"/>
+          <w:lang w:val="uk-UA" w:eastAsia="ru-RU"/>
+        </w:rPr>
+        <w:t>повертає оцінки</w:t>
+      </w:r>
+      <w:r>
+        <w:rPr>
+          <w:rFonts w:ascii="Times New Roman" w:hAnsi="Times New Roman" w:cs="Times New Roman"/>
+          <w:sz w:val="28"/>
+          <w:szCs w:val="28"/>
+          <w:lang w:val="en-US" w:eastAsia="ru-RU"/>
+        </w:rPr>
+        <w:t>;</w:t>
       </w:r>
     </w:p>
     <w:p>
@@ -4807,7 +4968,7 @@
           <w:kern w:val="0"/>
           <w:sz w:val="28"/>
           <w:szCs w:val="28"/>
-          <w:lang w:eastAsia="ru-RU"/>
+          <w:lang w:val="en-US" w:eastAsia="ru-RU"/>
           <w14:ligatures w14:val="none"/>
         </w:rPr>
       </w:pPr>
@@ -5252,7 +5413,7 @@
           <w:kern w:val="0"/>
           <w:sz w:val="28"/>
           <w:szCs w:val="28"/>
-          <w:lang w:eastAsia="ru-RU"/>
+          <w:lang w:val="en-US" w:eastAsia="ru-RU"/>
           <w14:ligatures w14:val="none"/>
         </w:rPr>
       </w:pPr>
@@ -5645,17 +5806,26 @@
           <w:rFonts w:ascii="Times New Roman" w:hAnsi="Times New Roman" w:cs="Times New Roman"/>
           <w:sz w:val="28"/>
           <w:szCs w:val="28"/>
-          <w:lang w:eastAsia="ru-RU"/>
-        </w:rPr>
-      </w:pPr>
-      <w:r>
-        <w:rPr>
-          <w:rFonts w:ascii="Times New Roman" w:hAnsi="Times New Roman" w:cs="Times New Roman"/>
-          <w:sz w:val="28"/>
-          <w:szCs w:val="28"/>
-          <w:lang w:eastAsia="ru-RU"/>
-        </w:rPr>
-        <w:t>та предмет.</w:t>
+          <w:lang w:val="en-US" w:eastAsia="ru-RU"/>
+        </w:rPr>
+      </w:pPr>
+      <w:r>
+        <w:rPr>
+          <w:rFonts w:ascii="Times New Roman" w:hAnsi="Times New Roman" w:cs="Times New Roman"/>
+          <w:sz w:val="28"/>
+          <w:szCs w:val="28"/>
+          <w:lang w:eastAsia="ru-RU"/>
+        </w:rPr>
+        <w:t>та предмет</w:t>
+      </w:r>
+      <w:r>
+        <w:rPr>
+          <w:rFonts w:ascii="Times New Roman" w:hAnsi="Times New Roman" w:cs="Times New Roman"/>
+          <w:sz w:val="28"/>
+          <w:szCs w:val="28"/>
+          <w:lang w:val="en-US" w:eastAsia="ru-RU"/>
+        </w:rPr>
+        <w:t>;</w:t>
       </w:r>
     </w:p>
     <w:p>
@@ -5692,17 +5862,35 @@
           <w:rFonts w:ascii="Times New Roman" w:hAnsi="Times New Roman" w:cs="Times New Roman"/>
           <w:sz w:val="28"/>
           <w:szCs w:val="28"/>
-          <w:lang w:eastAsia="ru-RU"/>
-        </w:rPr>
-      </w:pPr>
-      <w:r>
-        <w:rPr>
-          <w:rFonts w:ascii="Times New Roman" w:hAnsi="Times New Roman" w:cs="Times New Roman"/>
-          <w:sz w:val="28"/>
-          <w:szCs w:val="28"/>
-          <w:lang w:eastAsia="ru-RU"/>
-        </w:rPr>
-        <w:t>предмет.</w:t>
+          <w:lang w:val="en-US" w:eastAsia="ru-RU"/>
+        </w:rPr>
+      </w:pPr>
+      <w:r>
+        <w:rPr>
+          <w:rFonts w:ascii="Times New Roman" w:hAnsi="Times New Roman" w:cs="Times New Roman"/>
+          <w:sz w:val="28"/>
+          <w:szCs w:val="28"/>
+          <w:lang w:val="uk-UA" w:eastAsia="ru-RU"/>
+        </w:rPr>
+        <w:t>п</w:t>
+      </w:r>
+      <w:r>
+        <w:rPr>
+          <w:rFonts w:ascii="Times New Roman" w:hAnsi="Times New Roman" w:cs="Times New Roman"/>
+          <w:sz w:val="28"/>
+          <w:szCs w:val="28"/>
+          <w:lang w:eastAsia="ru-RU"/>
+        </w:rPr>
+        <w:t>редмет</w:t>
+      </w:r>
+      <w:r>
+        <w:rPr>
+          <w:rFonts w:ascii="Times New Roman" w:hAnsi="Times New Roman" w:cs="Times New Roman"/>
+          <w:sz w:val="28"/>
+          <w:szCs w:val="28"/>
+          <w:lang w:val="en-US" w:eastAsia="ru-RU"/>
+        </w:rPr>
+        <w:t>;</w:t>
       </w:r>
     </w:p>
     <w:p>
@@ -5728,7 +5916,16 @@
           <w:szCs w:val="28"/>
           <w:lang w:eastAsia="ru-RU"/>
         </w:rPr>
-        <w:t>AddStudent – додає учня до списку учнів викладача.</w:t>
+        <w:t>AddStudent – додає учня до списку учнів викладача</w:t>
+      </w:r>
+      <w:r>
+        <w:rPr>
+          <w:rFonts w:ascii="Times New Roman" w:hAnsi="Times New Roman" w:cs="Times New Roman"/>
+          <w:sz w:val="28"/>
+          <w:szCs w:val="28"/>
+          <w:lang w:eastAsia="ru-RU"/>
+        </w:rPr>
+        <w:t>;</w:t>
       </w:r>
     </w:p>
     <w:p>
@@ -5754,7 +5951,16 @@
           <w:szCs w:val="28"/>
           <w:lang w:eastAsia="ru-RU"/>
         </w:rPr>
-        <w:t>RemoveStudent – видаляє учня зі списку.</w:t>
+        <w:t>RemoveStudent – видаляє учня зі списку</w:t>
+      </w:r>
+      <w:r>
+        <w:rPr>
+          <w:rFonts w:ascii="Times New Roman" w:hAnsi="Times New Roman" w:cs="Times New Roman"/>
+          <w:sz w:val="28"/>
+          <w:szCs w:val="28"/>
+          <w:lang w:eastAsia="ru-RU"/>
+        </w:rPr>
+        <w:t>;</w:t>
       </w:r>
     </w:p>
     <w:p>
@@ -5780,7 +5986,16 @@
           <w:szCs w:val="28"/>
           <w:lang w:eastAsia="ru-RU"/>
         </w:rPr>
-        <w:t>PrintStudents – друкує список учнів.</w:t>
+        <w:t>PrintStudents – друкує список учнів</w:t>
+      </w:r>
+      <w:r>
+        <w:rPr>
+          <w:rFonts w:ascii="Times New Roman" w:hAnsi="Times New Roman" w:cs="Times New Roman"/>
+          <w:sz w:val="28"/>
+          <w:szCs w:val="28"/>
+          <w:lang w:val="en-US" w:eastAsia="ru-RU"/>
+        </w:rPr>
+        <w:t>;</w:t>
       </w:r>
     </w:p>
     <w:p>
@@ -5806,7 +6021,16 @@
           <w:szCs w:val="28"/>
           <w:lang w:eastAsia="ru-RU"/>
         </w:rPr>
-        <w:t>GetStudents – повертає список учнів.</w:t>
+        <w:t>GetStudents – повертає список учнів</w:t>
+      </w:r>
+      <w:r>
+        <w:rPr>
+          <w:rFonts w:ascii="Times New Roman" w:hAnsi="Times New Roman" w:cs="Times New Roman"/>
+          <w:sz w:val="28"/>
+          <w:szCs w:val="28"/>
+          <w:lang w:val="en-US" w:eastAsia="ru-RU"/>
+        </w:rPr>
+        <w:t>;</w:t>
       </w:r>
     </w:p>
     <w:p>
@@ -5830,8 +6054,71 @@
           <w:rFonts w:ascii="Times New Roman" w:hAnsi="Times New Roman" w:cs="Times New Roman"/>
           <w:sz w:val="28"/>
           <w:szCs w:val="28"/>
-          <w:lang w:eastAsia="ru-RU"/>
-        </w:rPr>
+          <w:lang w:val="en-US" w:eastAsia="ru-RU"/>
+        </w:rPr>
+        <w:t>GetAverageMark</w:t>
+      </w:r>
+      <w:r>
+        <w:rPr>
+          <w:rFonts w:ascii="Times New Roman" w:hAnsi="Times New Roman" w:cs="Times New Roman"/>
+          <w:sz w:val="28"/>
+          <w:szCs w:val="28"/>
+          <w:lang w:eastAsia="ru-RU"/>
+        </w:rPr>
+        <w:t xml:space="preserve"> – </w:t>
+      </w:r>
+      <w:r>
+        <w:rPr>
+          <w:rFonts w:ascii="Times New Roman" w:hAnsi="Times New Roman" w:cs="Times New Roman"/>
+          <w:sz w:val="28"/>
+          <w:szCs w:val="28"/>
+          <w:lang w:val="uk-UA" w:eastAsia="ru-RU"/>
+        </w:rPr>
+        <w:t>рахує середню оцінку за предмет</w:t>
+      </w:r>
+      <w:r>
+        <w:rPr>
+          <w:rFonts w:ascii="Times New Roman" w:hAnsi="Times New Roman" w:cs="Times New Roman"/>
+          <w:sz w:val="28"/>
+          <w:szCs w:val="28"/>
+          <w:lang w:val="uk-UA" w:eastAsia="ru-RU"/>
+        </w:rPr>
+        <w:t xml:space="preserve"> серед його учнів</w:t>
+      </w:r>
+      <w:r>
+        <w:rPr>
+          <w:rFonts w:ascii="Times New Roman" w:hAnsi="Times New Roman" w:cs="Times New Roman"/>
+          <w:sz w:val="28"/>
+          <w:szCs w:val="28"/>
+          <w:lang w:eastAsia="ru-RU"/>
+        </w:rPr>
+        <w:t>;</w:t>
+      </w:r>
+    </w:p>
+    <w:p>
+      <w:pPr>
+        <w:pStyle w:val="a7"/>
+        <w:numPr>
+          <w:ilvl w:val="1"/>
+          <w:numId w:val="4"/>
+        </w:numPr>
+        <w:spacing w:after="0" w:line="276" w:lineRule="auto"/>
+        <w:jc w:val="both"/>
+        <w:rPr>
+          <w:rFonts w:ascii="Times New Roman" w:hAnsi="Times New Roman" w:cs="Times New Roman"/>
+          <w:sz w:val="28"/>
+          <w:szCs w:val="28"/>
+          <w:lang w:eastAsia="ru-RU"/>
+        </w:rPr>
+      </w:pPr>
+      <w:r>
+        <w:rPr>
+          <w:rFonts w:ascii="Times New Roman" w:hAnsi="Times New Roman" w:cs="Times New Roman"/>
+          <w:sz w:val="28"/>
+          <w:szCs w:val="28"/>
+          <w:lang w:eastAsia="ru-RU"/>
+        </w:rPr>
+        <w:lastRenderedPageBreak/>
         <w:t>GetSubject – повертає назву предмету.</w:t>
       </w:r>
     </w:p>
@@ -5846,26 +6133,13 @@
           <w:lang w:eastAsia="ru-RU"/>
         </w:rPr>
       </w:pPr>
-    </w:p>
-    <w:p>
-      <w:pPr>
-        <w:spacing w:after="0" w:line="276" w:lineRule="auto"/>
-        <w:jc w:val="both"/>
-        <w:rPr>
-          <w:rFonts w:ascii="Times New Roman" w:hAnsi="Times New Roman" w:cs="Times New Roman"/>
-          <w:sz w:val="28"/>
-          <w:szCs w:val="28"/>
-          <w:lang w:eastAsia="ru-RU"/>
-        </w:rPr>
-      </w:pPr>
-      <w:r>
-        <w:rPr>
-          <w:rFonts w:ascii="Times New Roman" w:hAnsi="Times New Roman" w:cs="Times New Roman"/>
-          <w:sz w:val="28"/>
-          <w:szCs w:val="28"/>
-          <w:lang w:eastAsia="ru-RU"/>
-        </w:rPr>
-        <w:lastRenderedPageBreak/>
+      <w:r>
+        <w:rPr>
+          <w:rFonts w:ascii="Times New Roman" w:hAnsi="Times New Roman" w:cs="Times New Roman"/>
+          <w:sz w:val="28"/>
+          <w:szCs w:val="28"/>
+          <w:lang w:eastAsia="ru-RU"/>
+        </w:rPr>
         <w:t>5. Клас MenuController</w:t>
       </w:r>
     </w:p>
@@ -5918,7 +6192,16 @@
           <w:szCs w:val="28"/>
           <w:lang w:eastAsia="ru-RU"/>
         </w:rPr>
-        <w:t>students – список усіх учнів.</w:t>
+        <w:t>students – список усіх учнів</w:t>
+      </w:r>
+      <w:r>
+        <w:rPr>
+          <w:rFonts w:ascii="Times New Roman" w:hAnsi="Times New Roman" w:cs="Times New Roman"/>
+          <w:sz w:val="28"/>
+          <w:szCs w:val="28"/>
+          <w:lang w:val="en-US" w:eastAsia="ru-RU"/>
+        </w:rPr>
+        <w:t>;</w:t>
       </w:r>
     </w:p>
     <w:p>
@@ -5944,7 +6227,16 @@
           <w:szCs w:val="28"/>
           <w:lang w:eastAsia="ru-RU"/>
         </w:rPr>
-        <w:t>teachers – список усіх викладачів.</w:t>
+        <w:t>teachers – список усіх викладачів</w:t>
+      </w:r>
+      <w:r>
+        <w:rPr>
+          <w:rFonts w:ascii="Times New Roman" w:hAnsi="Times New Roman" w:cs="Times New Roman"/>
+          <w:sz w:val="28"/>
+          <w:szCs w:val="28"/>
+          <w:lang w:val="en-US" w:eastAsia="ru-RU"/>
+        </w:rPr>
+        <w:t>.</w:t>
       </w:r>
     </w:p>
     <w:p>
@@ -6007,17 +6299,26 @@
           <w:rFonts w:ascii="Times New Roman" w:hAnsi="Times New Roman" w:cs="Times New Roman"/>
           <w:sz w:val="28"/>
           <w:szCs w:val="28"/>
-          <w:lang w:eastAsia="ru-RU"/>
-        </w:rPr>
-      </w:pPr>
-      <w:r>
-        <w:rPr>
-          <w:rFonts w:ascii="Times New Roman" w:hAnsi="Times New Roman" w:cs="Times New Roman"/>
-          <w:sz w:val="28"/>
-          <w:szCs w:val="28"/>
-          <w:lang w:eastAsia="ru-RU"/>
-        </w:rPr>
-        <w:t>10 пунктами меню.</w:t>
+          <w:lang w:val="en-US" w:eastAsia="ru-RU"/>
+        </w:rPr>
+      </w:pPr>
+      <w:r>
+        <w:rPr>
+          <w:rFonts w:ascii="Times New Roman" w:hAnsi="Times New Roman" w:cs="Times New Roman"/>
+          <w:sz w:val="28"/>
+          <w:szCs w:val="28"/>
+          <w:lang w:eastAsia="ru-RU"/>
+        </w:rPr>
+        <w:t>10 пунктами меню</w:t>
+      </w:r>
+      <w:r>
+        <w:rPr>
+          <w:rFonts w:ascii="Times New Roman" w:hAnsi="Times New Roman" w:cs="Times New Roman"/>
+          <w:sz w:val="28"/>
+          <w:szCs w:val="28"/>
+          <w:lang w:val="en-US" w:eastAsia="ru-RU"/>
+        </w:rPr>
+        <w:t>;</w:t>
       </w:r>
     </w:p>
     <w:p>
@@ -6043,7 +6344,16 @@
           <w:szCs w:val="28"/>
           <w:lang w:eastAsia="ru-RU"/>
         </w:rPr>
-        <w:t>AddStudent – додає нового учня.</w:t>
+        <w:t>AddStudent – додає нового учня</w:t>
+      </w:r>
+      <w:r>
+        <w:rPr>
+          <w:rFonts w:ascii="Times New Roman" w:hAnsi="Times New Roman" w:cs="Times New Roman"/>
+          <w:sz w:val="28"/>
+          <w:szCs w:val="28"/>
+          <w:lang w:val="en-US" w:eastAsia="ru-RU"/>
+        </w:rPr>
+        <w:t>;</w:t>
       </w:r>
     </w:p>
     <w:p>
@@ -6069,7 +6379,16 @@
           <w:szCs w:val="28"/>
           <w:lang w:eastAsia="ru-RU"/>
         </w:rPr>
-        <w:t>AddTeacher – додає нового викладача.</w:t>
+        <w:t>AddTeacher – додає нового викладача</w:t>
+      </w:r>
+      <w:r>
+        <w:rPr>
+          <w:rFonts w:ascii="Times New Roman" w:hAnsi="Times New Roman" w:cs="Times New Roman"/>
+          <w:sz w:val="28"/>
+          <w:szCs w:val="28"/>
+          <w:lang w:val="en-US" w:eastAsia="ru-RU"/>
+        </w:rPr>
+        <w:t>;</w:t>
       </w:r>
     </w:p>
     <w:p>
@@ -6095,7 +6414,16 @@
           <w:szCs w:val="28"/>
           <w:lang w:eastAsia="ru-RU"/>
         </w:rPr>
-        <w:t>AddMarkToStudent – додає оцінку учневі за вказаним предметом.</w:t>
+        <w:t>AddMarkToStudent – додає оцінку учневі за вказаним предметом</w:t>
+      </w:r>
+      <w:r>
+        <w:rPr>
+          <w:rFonts w:ascii="Times New Roman" w:hAnsi="Times New Roman" w:cs="Times New Roman"/>
+          <w:sz w:val="28"/>
+          <w:szCs w:val="28"/>
+          <w:lang w:eastAsia="ru-RU"/>
+        </w:rPr>
+        <w:t>;</w:t>
       </w:r>
     </w:p>
     <w:p>
@@ -6132,17 +6460,35 @@
           <w:rFonts w:ascii="Times New Roman" w:hAnsi="Times New Roman" w:cs="Times New Roman"/>
           <w:sz w:val="28"/>
           <w:szCs w:val="28"/>
-          <w:lang w:eastAsia="ru-RU"/>
-        </w:rPr>
-      </w:pPr>
-      <w:r>
-        <w:rPr>
-          <w:rFonts w:ascii="Times New Roman" w:hAnsi="Times New Roman" w:cs="Times New Roman"/>
-          <w:sz w:val="28"/>
-          <w:szCs w:val="28"/>
-          <w:lang w:eastAsia="ru-RU"/>
-        </w:rPr>
-        <w:t>учня.</w:t>
+          <w:lang w:val="en-US" w:eastAsia="ru-RU"/>
+        </w:rPr>
+      </w:pPr>
+      <w:r>
+        <w:rPr>
+          <w:rFonts w:ascii="Times New Roman" w:hAnsi="Times New Roman" w:cs="Times New Roman"/>
+          <w:sz w:val="28"/>
+          <w:szCs w:val="28"/>
+          <w:lang w:val="uk-UA" w:eastAsia="ru-RU"/>
+        </w:rPr>
+        <w:t>у</w:t>
+      </w:r>
+      <w:r>
+        <w:rPr>
+          <w:rFonts w:ascii="Times New Roman" w:hAnsi="Times New Roman" w:cs="Times New Roman"/>
+          <w:sz w:val="28"/>
+          <w:szCs w:val="28"/>
+          <w:lang w:eastAsia="ru-RU"/>
+        </w:rPr>
+        <w:t>чня</w:t>
+      </w:r>
+      <w:r>
+        <w:rPr>
+          <w:rFonts w:ascii="Times New Roman" w:hAnsi="Times New Roman" w:cs="Times New Roman"/>
+          <w:sz w:val="28"/>
+          <w:szCs w:val="28"/>
+          <w:lang w:val="en-US" w:eastAsia="ru-RU"/>
+        </w:rPr>
+        <w:t>;</w:t>
       </w:r>
     </w:p>
     <w:p>
@@ -6179,17 +6525,26 @@
           <w:rFonts w:ascii="Times New Roman" w:hAnsi="Times New Roman" w:cs="Times New Roman"/>
           <w:sz w:val="28"/>
           <w:szCs w:val="28"/>
-          <w:lang w:eastAsia="ru-RU"/>
-        </w:rPr>
-      </w:pPr>
-      <w:r>
-        <w:rPr>
-          <w:rFonts w:ascii="Times New Roman" w:hAnsi="Times New Roman" w:cs="Times New Roman"/>
-          <w:sz w:val="28"/>
-          <w:szCs w:val="28"/>
-          <w:lang w:eastAsia="ru-RU"/>
-        </w:rPr>
-        <w:t>прикріплених учнів.</w:t>
+          <w:lang w:val="en-US" w:eastAsia="ru-RU"/>
+        </w:rPr>
+      </w:pPr>
+      <w:r>
+        <w:rPr>
+          <w:rFonts w:ascii="Times New Roman" w:hAnsi="Times New Roman" w:cs="Times New Roman"/>
+          <w:sz w:val="28"/>
+          <w:szCs w:val="28"/>
+          <w:lang w:eastAsia="ru-RU"/>
+        </w:rPr>
+        <w:t>прикріплених учнів</w:t>
+      </w:r>
+      <w:r>
+        <w:rPr>
+          <w:rFonts w:ascii="Times New Roman" w:hAnsi="Times New Roman" w:cs="Times New Roman"/>
+          <w:sz w:val="28"/>
+          <w:szCs w:val="28"/>
+          <w:lang w:val="en-US" w:eastAsia="ru-RU"/>
+        </w:rPr>
+        <w:t>;</w:t>
       </w:r>
     </w:p>
     <w:p>
@@ -6205,17 +6560,89 @@
           <w:rFonts w:ascii="Times New Roman" w:hAnsi="Times New Roman" w:cs="Times New Roman"/>
           <w:sz w:val="28"/>
           <w:szCs w:val="28"/>
-          <w:lang w:eastAsia="ru-RU"/>
-        </w:rPr>
-      </w:pPr>
-      <w:r>
-        <w:rPr>
-          <w:rFonts w:ascii="Times New Roman" w:hAnsi="Times New Roman" w:cs="Times New Roman"/>
-          <w:sz w:val="28"/>
-          <w:szCs w:val="28"/>
-          <w:lang w:eastAsia="ru-RU"/>
-        </w:rPr>
-        <w:t>AssignStudentToTeacher – прикріплює учня до викладача.</w:t>
+          <w:lang w:val="en-US" w:eastAsia="ru-RU"/>
+        </w:rPr>
+      </w:pPr>
+      <w:r>
+        <w:rPr>
+          <w:rFonts w:ascii="Times New Roman" w:hAnsi="Times New Roman" w:cs="Times New Roman"/>
+          <w:sz w:val="28"/>
+          <w:szCs w:val="28"/>
+          <w:lang w:val="en-US" w:eastAsia="ru-RU"/>
+        </w:rPr>
+        <w:t xml:space="preserve">AssignStudentToTeacher – </w:t>
+      </w:r>
+      <w:r>
+        <w:rPr>
+          <w:rFonts w:ascii="Times New Roman" w:hAnsi="Times New Roman" w:cs="Times New Roman"/>
+          <w:sz w:val="28"/>
+          <w:szCs w:val="28"/>
+          <w:lang w:eastAsia="ru-RU"/>
+        </w:rPr>
+        <w:t>прикріплює</w:t>
+      </w:r>
+      <w:r>
+        <w:rPr>
+          <w:rFonts w:ascii="Times New Roman" w:hAnsi="Times New Roman" w:cs="Times New Roman"/>
+          <w:sz w:val="28"/>
+          <w:szCs w:val="28"/>
+          <w:lang w:val="en-US" w:eastAsia="ru-RU"/>
+        </w:rPr>
+        <w:t xml:space="preserve"> </w:t>
+      </w:r>
+      <w:r>
+        <w:rPr>
+          <w:rFonts w:ascii="Times New Roman" w:hAnsi="Times New Roman" w:cs="Times New Roman"/>
+          <w:sz w:val="28"/>
+          <w:szCs w:val="28"/>
+          <w:lang w:eastAsia="ru-RU"/>
+        </w:rPr>
+        <w:t>учня</w:t>
+      </w:r>
+      <w:r>
+        <w:rPr>
+          <w:rFonts w:ascii="Times New Roman" w:hAnsi="Times New Roman" w:cs="Times New Roman"/>
+          <w:sz w:val="28"/>
+          <w:szCs w:val="28"/>
+          <w:lang w:val="en-US" w:eastAsia="ru-RU"/>
+        </w:rPr>
+        <w:t xml:space="preserve"> </w:t>
+      </w:r>
+      <w:r>
+        <w:rPr>
+          <w:rFonts w:ascii="Times New Roman" w:hAnsi="Times New Roman" w:cs="Times New Roman"/>
+          <w:sz w:val="28"/>
+          <w:szCs w:val="28"/>
+          <w:lang w:eastAsia="ru-RU"/>
+        </w:rPr>
+        <w:t>до</w:t>
+      </w:r>
+      <w:r>
+        <w:rPr>
+          <w:rFonts w:ascii="Times New Roman" w:hAnsi="Times New Roman" w:cs="Times New Roman"/>
+          <w:sz w:val="28"/>
+          <w:szCs w:val="28"/>
+          <w:lang w:val="en-US" w:eastAsia="ru-RU"/>
+        </w:rPr>
+        <w:t xml:space="preserve"> </w:t>
+      </w:r>
+      <w:r>
+        <w:rPr>
+          <w:rFonts w:ascii="Times New Roman" w:hAnsi="Times New Roman" w:cs="Times New Roman"/>
+          <w:sz w:val="28"/>
+          <w:szCs w:val="28"/>
+          <w:lang w:eastAsia="ru-RU"/>
+        </w:rPr>
+        <w:t>викладача</w:t>
+      </w:r>
+      <w:r>
+        <w:rPr>
+          <w:rFonts w:ascii="Times New Roman" w:hAnsi="Times New Roman" w:cs="Times New Roman"/>
+          <w:sz w:val="28"/>
+          <w:szCs w:val="28"/>
+          <w:lang w:val="en-US" w:eastAsia="ru-RU"/>
+        </w:rPr>
+        <w:t>;</w:t>
       </w:r>
     </w:p>
     <w:p>
@@ -6252,17 +6679,35 @@
           <w:rFonts w:ascii="Times New Roman" w:hAnsi="Times New Roman" w:cs="Times New Roman"/>
           <w:sz w:val="28"/>
           <w:szCs w:val="28"/>
-          <w:lang w:eastAsia="ru-RU"/>
-        </w:rPr>
-      </w:pPr>
-      <w:r>
-        <w:rPr>
-          <w:rFonts w:ascii="Times New Roman" w:hAnsi="Times New Roman" w:cs="Times New Roman"/>
-          <w:sz w:val="28"/>
-          <w:szCs w:val="28"/>
-          <w:lang w:eastAsia="ru-RU"/>
-        </w:rPr>
-        <w:t>предметом.</w:t>
+          <w:lang w:val="en-US" w:eastAsia="ru-RU"/>
+        </w:rPr>
+      </w:pPr>
+      <w:r>
+        <w:rPr>
+          <w:rFonts w:ascii="Times New Roman" w:hAnsi="Times New Roman" w:cs="Times New Roman"/>
+          <w:sz w:val="28"/>
+          <w:szCs w:val="28"/>
+          <w:lang w:val="uk-UA" w:eastAsia="ru-RU"/>
+        </w:rPr>
+        <w:t>п</w:t>
+      </w:r>
+      <w:r>
+        <w:rPr>
+          <w:rFonts w:ascii="Times New Roman" w:hAnsi="Times New Roman" w:cs="Times New Roman"/>
+          <w:sz w:val="28"/>
+          <w:szCs w:val="28"/>
+          <w:lang w:eastAsia="ru-RU"/>
+        </w:rPr>
+        <w:t>редметом</w:t>
+      </w:r>
+      <w:r>
+        <w:rPr>
+          <w:rFonts w:ascii="Times New Roman" w:hAnsi="Times New Roman" w:cs="Times New Roman"/>
+          <w:sz w:val="28"/>
+          <w:szCs w:val="28"/>
+          <w:lang w:val="en-US" w:eastAsia="ru-RU"/>
+        </w:rPr>
+        <w:t>;</w:t>
       </w:r>
     </w:p>
     <w:p>
@@ -6278,17 +6723,89 @@
           <w:rFonts w:ascii="Times New Roman" w:hAnsi="Times New Roman" w:cs="Times New Roman"/>
           <w:sz w:val="28"/>
           <w:szCs w:val="28"/>
-          <w:lang w:eastAsia="ru-RU"/>
-        </w:rPr>
-      </w:pPr>
-      <w:r>
-        <w:rPr>
-          <w:rFonts w:ascii="Times New Roman" w:hAnsi="Times New Roman" w:cs="Times New Roman"/>
-          <w:sz w:val="28"/>
-          <w:szCs w:val="28"/>
-          <w:lang w:eastAsia="ru-RU"/>
-        </w:rPr>
-        <w:t>ShowAllStudents – друкує список усіх учнів.</w:t>
+          <w:lang w:val="en-US" w:eastAsia="ru-RU"/>
+        </w:rPr>
+      </w:pPr>
+      <w:r>
+        <w:rPr>
+          <w:rFonts w:ascii="Times New Roman" w:hAnsi="Times New Roman" w:cs="Times New Roman"/>
+          <w:sz w:val="28"/>
+          <w:szCs w:val="28"/>
+          <w:lang w:val="en-US" w:eastAsia="ru-RU"/>
+        </w:rPr>
+        <w:t xml:space="preserve">ShowAllStudents – </w:t>
+      </w:r>
+      <w:r>
+        <w:rPr>
+          <w:rFonts w:ascii="Times New Roman" w:hAnsi="Times New Roman" w:cs="Times New Roman"/>
+          <w:sz w:val="28"/>
+          <w:szCs w:val="28"/>
+          <w:lang w:eastAsia="ru-RU"/>
+        </w:rPr>
+        <w:t>друкує</w:t>
+      </w:r>
+      <w:r>
+        <w:rPr>
+          <w:rFonts w:ascii="Times New Roman" w:hAnsi="Times New Roman" w:cs="Times New Roman"/>
+          <w:sz w:val="28"/>
+          <w:szCs w:val="28"/>
+          <w:lang w:val="en-US" w:eastAsia="ru-RU"/>
+        </w:rPr>
+        <w:t xml:space="preserve"> </w:t>
+      </w:r>
+      <w:r>
+        <w:rPr>
+          <w:rFonts w:ascii="Times New Roman" w:hAnsi="Times New Roman" w:cs="Times New Roman"/>
+          <w:sz w:val="28"/>
+          <w:szCs w:val="28"/>
+          <w:lang w:eastAsia="ru-RU"/>
+        </w:rPr>
+        <w:t>список</w:t>
+      </w:r>
+      <w:r>
+        <w:rPr>
+          <w:rFonts w:ascii="Times New Roman" w:hAnsi="Times New Roman" w:cs="Times New Roman"/>
+          <w:sz w:val="28"/>
+          <w:szCs w:val="28"/>
+          <w:lang w:val="en-US" w:eastAsia="ru-RU"/>
+        </w:rPr>
+        <w:t xml:space="preserve"> </w:t>
+      </w:r>
+      <w:r>
+        <w:rPr>
+          <w:rFonts w:ascii="Times New Roman" w:hAnsi="Times New Roman" w:cs="Times New Roman"/>
+          <w:sz w:val="28"/>
+          <w:szCs w:val="28"/>
+          <w:lang w:eastAsia="ru-RU"/>
+        </w:rPr>
+        <w:t>усіх</w:t>
+      </w:r>
+      <w:r>
+        <w:rPr>
+          <w:rFonts w:ascii="Times New Roman" w:hAnsi="Times New Roman" w:cs="Times New Roman"/>
+          <w:sz w:val="28"/>
+          <w:szCs w:val="28"/>
+          <w:lang w:val="en-US" w:eastAsia="ru-RU"/>
+        </w:rPr>
+        <w:t xml:space="preserve"> </w:t>
+      </w:r>
+      <w:r>
+        <w:rPr>
+          <w:rFonts w:ascii="Times New Roman" w:hAnsi="Times New Roman" w:cs="Times New Roman"/>
+          <w:sz w:val="28"/>
+          <w:szCs w:val="28"/>
+          <w:lang w:eastAsia="ru-RU"/>
+        </w:rPr>
+        <w:t>учнів</w:t>
+      </w:r>
+      <w:r>
+        <w:rPr>
+          <w:rFonts w:ascii="Times New Roman" w:hAnsi="Times New Roman" w:cs="Times New Roman"/>
+          <w:sz w:val="28"/>
+          <w:szCs w:val="28"/>
+          <w:lang w:val="en-US" w:eastAsia="ru-RU"/>
+        </w:rPr>
+        <w:t>;</w:t>
       </w:r>
     </w:p>
     <w:p>
@@ -6304,17 +6821,89 @@
           <w:rFonts w:ascii="Times New Roman" w:hAnsi="Times New Roman" w:cs="Times New Roman"/>
           <w:sz w:val="28"/>
           <w:szCs w:val="28"/>
-          <w:lang w:eastAsia="ru-RU"/>
-        </w:rPr>
-      </w:pPr>
-      <w:r>
-        <w:rPr>
-          <w:rFonts w:ascii="Times New Roman" w:hAnsi="Times New Roman" w:cs="Times New Roman"/>
-          <w:sz w:val="28"/>
-          <w:szCs w:val="28"/>
-          <w:lang w:eastAsia="ru-RU"/>
-        </w:rPr>
-        <w:t>ShowAllTeachers – друкує список усіх викладачів.</w:t>
+          <w:lang w:val="en-US" w:eastAsia="ru-RU"/>
+        </w:rPr>
+      </w:pPr>
+      <w:r>
+        <w:rPr>
+          <w:rFonts w:ascii="Times New Roman" w:hAnsi="Times New Roman" w:cs="Times New Roman"/>
+          <w:sz w:val="28"/>
+          <w:szCs w:val="28"/>
+          <w:lang w:val="en-US" w:eastAsia="ru-RU"/>
+        </w:rPr>
+        <w:t xml:space="preserve">ShowAllTeachers – </w:t>
+      </w:r>
+      <w:r>
+        <w:rPr>
+          <w:rFonts w:ascii="Times New Roman" w:hAnsi="Times New Roman" w:cs="Times New Roman"/>
+          <w:sz w:val="28"/>
+          <w:szCs w:val="28"/>
+          <w:lang w:eastAsia="ru-RU"/>
+        </w:rPr>
+        <w:t>друкує</w:t>
+      </w:r>
+      <w:r>
+        <w:rPr>
+          <w:rFonts w:ascii="Times New Roman" w:hAnsi="Times New Roman" w:cs="Times New Roman"/>
+          <w:sz w:val="28"/>
+          <w:szCs w:val="28"/>
+          <w:lang w:val="en-US" w:eastAsia="ru-RU"/>
+        </w:rPr>
+        <w:t xml:space="preserve"> </w:t>
+      </w:r>
+      <w:r>
+        <w:rPr>
+          <w:rFonts w:ascii="Times New Roman" w:hAnsi="Times New Roman" w:cs="Times New Roman"/>
+          <w:sz w:val="28"/>
+          <w:szCs w:val="28"/>
+          <w:lang w:eastAsia="ru-RU"/>
+        </w:rPr>
+        <w:t>список</w:t>
+      </w:r>
+      <w:r>
+        <w:rPr>
+          <w:rFonts w:ascii="Times New Roman" w:hAnsi="Times New Roman" w:cs="Times New Roman"/>
+          <w:sz w:val="28"/>
+          <w:szCs w:val="28"/>
+          <w:lang w:val="en-US" w:eastAsia="ru-RU"/>
+        </w:rPr>
+        <w:t xml:space="preserve"> </w:t>
+      </w:r>
+      <w:r>
+        <w:rPr>
+          <w:rFonts w:ascii="Times New Roman" w:hAnsi="Times New Roman" w:cs="Times New Roman"/>
+          <w:sz w:val="28"/>
+          <w:szCs w:val="28"/>
+          <w:lang w:eastAsia="ru-RU"/>
+        </w:rPr>
+        <w:t>усіх</w:t>
+      </w:r>
+      <w:r>
+        <w:rPr>
+          <w:rFonts w:ascii="Times New Roman" w:hAnsi="Times New Roman" w:cs="Times New Roman"/>
+          <w:sz w:val="28"/>
+          <w:szCs w:val="28"/>
+          <w:lang w:val="en-US" w:eastAsia="ru-RU"/>
+        </w:rPr>
+        <w:t xml:space="preserve"> </w:t>
+      </w:r>
+      <w:r>
+        <w:rPr>
+          <w:rFonts w:ascii="Times New Roman" w:hAnsi="Times New Roman" w:cs="Times New Roman"/>
+          <w:sz w:val="28"/>
+          <w:szCs w:val="28"/>
+          <w:lang w:eastAsia="ru-RU"/>
+        </w:rPr>
+        <w:t>викладачів</w:t>
+      </w:r>
+      <w:r>
+        <w:rPr>
+          <w:rFonts w:ascii="Times New Roman" w:hAnsi="Times New Roman" w:cs="Times New Roman"/>
+          <w:sz w:val="28"/>
+          <w:szCs w:val="28"/>
+          <w:lang w:val="en-US" w:eastAsia="ru-RU"/>
+        </w:rPr>
+        <w:t>;</w:t>
       </w:r>
     </w:p>
     <w:p>
@@ -6340,7 +6929,16 @@
           <w:szCs w:val="28"/>
           <w:lang w:eastAsia="ru-RU"/>
         </w:rPr>
-        <w:t>ShowStudentsList – допоміжний метод для виводу списку учнів.</w:t>
+        <w:t>ShowStudentsList – допоміжний метод для виводу списку учнів</w:t>
+      </w:r>
+      <w:r>
+        <w:rPr>
+          <w:rFonts w:ascii="Times New Roman" w:hAnsi="Times New Roman" w:cs="Times New Roman"/>
+          <w:sz w:val="28"/>
+          <w:szCs w:val="28"/>
+          <w:lang w:eastAsia="ru-RU"/>
+        </w:rPr>
+        <w:t>;</w:t>
       </w:r>
     </w:p>
     <w:p>
@@ -6377,17 +6975,35 @@
           <w:rFonts w:ascii="Times New Roman" w:hAnsi="Times New Roman" w:cs="Times New Roman"/>
           <w:sz w:val="28"/>
           <w:szCs w:val="28"/>
-          <w:lang w:eastAsia="ru-RU"/>
-        </w:rPr>
-      </w:pPr>
-      <w:r>
-        <w:rPr>
-          <w:rFonts w:ascii="Times New Roman" w:hAnsi="Times New Roman" w:cs="Times New Roman"/>
-          <w:sz w:val="28"/>
-          <w:szCs w:val="28"/>
-          <w:lang w:eastAsia="ru-RU"/>
-        </w:rPr>
-        <w:t>викладачів.</w:t>
+          <w:lang w:val="en-US" w:eastAsia="ru-RU"/>
+        </w:rPr>
+      </w:pPr>
+      <w:r>
+        <w:rPr>
+          <w:rFonts w:ascii="Times New Roman" w:hAnsi="Times New Roman" w:cs="Times New Roman"/>
+          <w:sz w:val="28"/>
+          <w:szCs w:val="28"/>
+          <w:lang w:val="uk-UA" w:eastAsia="ru-RU"/>
+        </w:rPr>
+        <w:t>в</w:t>
+      </w:r>
+      <w:r>
+        <w:rPr>
+          <w:rFonts w:ascii="Times New Roman" w:hAnsi="Times New Roman" w:cs="Times New Roman"/>
+          <w:sz w:val="28"/>
+          <w:szCs w:val="28"/>
+          <w:lang w:eastAsia="ru-RU"/>
+        </w:rPr>
+        <w:t>икладачів</w:t>
+      </w:r>
+      <w:r>
+        <w:rPr>
+          <w:rFonts w:ascii="Times New Roman" w:hAnsi="Times New Roman" w:cs="Times New Roman"/>
+          <w:sz w:val="28"/>
+          <w:szCs w:val="28"/>
+          <w:lang w:val="en-US" w:eastAsia="ru-RU"/>
+        </w:rPr>
+        <w:t>;</w:t>
       </w:r>
     </w:p>
     <w:p>
@@ -6403,17 +7019,107 @@
           <w:rFonts w:ascii="Times New Roman" w:hAnsi="Times New Roman" w:cs="Times New Roman"/>
           <w:sz w:val="28"/>
           <w:szCs w:val="28"/>
-          <w:lang w:eastAsia="ru-RU"/>
-        </w:rPr>
-      </w:pPr>
-      <w:r>
-        <w:rPr>
-          <w:rFonts w:ascii="Times New Roman" w:hAnsi="Times New Roman" w:cs="Times New Roman"/>
-          <w:sz w:val="28"/>
-          <w:szCs w:val="28"/>
-          <w:lang w:eastAsia="ru-RU"/>
-        </w:rPr>
-        <w:t>IsValidIndex – перевіряє правильність індексу при виборі.</w:t>
+          <w:lang w:val="en-US" w:eastAsia="ru-RU"/>
+        </w:rPr>
+      </w:pPr>
+      <w:r>
+        <w:rPr>
+          <w:rFonts w:ascii="Times New Roman" w:hAnsi="Times New Roman" w:cs="Times New Roman"/>
+          <w:sz w:val="28"/>
+          <w:szCs w:val="28"/>
+          <w:lang w:val="en-US" w:eastAsia="ru-RU"/>
+        </w:rPr>
+        <w:t xml:space="preserve">IsValidIndex – </w:t>
+      </w:r>
+      <w:r>
+        <w:rPr>
+          <w:rFonts w:ascii="Times New Roman" w:hAnsi="Times New Roman" w:cs="Times New Roman"/>
+          <w:sz w:val="28"/>
+          <w:szCs w:val="28"/>
+          <w:lang w:eastAsia="ru-RU"/>
+        </w:rPr>
+        <w:t>перевіряє</w:t>
+      </w:r>
+      <w:r>
+        <w:rPr>
+          <w:rFonts w:ascii="Times New Roman" w:hAnsi="Times New Roman" w:cs="Times New Roman"/>
+          <w:sz w:val="28"/>
+          <w:szCs w:val="28"/>
+          <w:lang w:val="en-US" w:eastAsia="ru-RU"/>
+        </w:rPr>
+        <w:t xml:space="preserve"> </w:t>
+      </w:r>
+      <w:r>
+        <w:rPr>
+          <w:rFonts w:ascii="Times New Roman" w:hAnsi="Times New Roman" w:cs="Times New Roman"/>
+          <w:sz w:val="28"/>
+          <w:szCs w:val="28"/>
+          <w:lang w:eastAsia="ru-RU"/>
+        </w:rPr>
+        <w:t>правильність</w:t>
+      </w:r>
+      <w:r>
+        <w:rPr>
+          <w:rFonts w:ascii="Times New Roman" w:hAnsi="Times New Roman" w:cs="Times New Roman"/>
+          <w:sz w:val="28"/>
+          <w:szCs w:val="28"/>
+          <w:lang w:val="en-US" w:eastAsia="ru-RU"/>
+        </w:rPr>
+        <w:t xml:space="preserve"> </w:t>
+      </w:r>
+      <w:r>
+        <w:rPr>
+          <w:rFonts w:ascii="Times New Roman" w:hAnsi="Times New Roman" w:cs="Times New Roman"/>
+          <w:sz w:val="28"/>
+          <w:szCs w:val="28"/>
+          <w:lang w:eastAsia="ru-RU"/>
+        </w:rPr>
+        <w:t>індексу</w:t>
+      </w:r>
+      <w:r>
+        <w:rPr>
+          <w:rFonts w:ascii="Times New Roman" w:hAnsi="Times New Roman" w:cs="Times New Roman"/>
+          <w:sz w:val="28"/>
+          <w:szCs w:val="28"/>
+          <w:lang w:val="en-US" w:eastAsia="ru-RU"/>
+        </w:rPr>
+        <w:t xml:space="preserve"> </w:t>
+      </w:r>
+      <w:r>
+        <w:rPr>
+          <w:rFonts w:ascii="Times New Roman" w:hAnsi="Times New Roman" w:cs="Times New Roman"/>
+          <w:sz w:val="28"/>
+          <w:szCs w:val="28"/>
+          <w:lang w:eastAsia="ru-RU"/>
+        </w:rPr>
+        <w:t>при</w:t>
+      </w:r>
+      <w:r>
+        <w:rPr>
+          <w:rFonts w:ascii="Times New Roman" w:hAnsi="Times New Roman" w:cs="Times New Roman"/>
+          <w:sz w:val="28"/>
+          <w:szCs w:val="28"/>
+          <w:lang w:val="en-US" w:eastAsia="ru-RU"/>
+        </w:rPr>
+        <w:t xml:space="preserve"> </w:t>
+      </w:r>
+      <w:r>
+        <w:rPr>
+          <w:rFonts w:ascii="Times New Roman" w:hAnsi="Times New Roman" w:cs="Times New Roman"/>
+          <w:sz w:val="28"/>
+          <w:szCs w:val="28"/>
+          <w:lang w:eastAsia="ru-RU"/>
+        </w:rPr>
+        <w:t>виборі</w:t>
+      </w:r>
+      <w:r>
+        <w:rPr>
+          <w:rFonts w:ascii="Times New Roman" w:hAnsi="Times New Roman" w:cs="Times New Roman"/>
+          <w:sz w:val="28"/>
+          <w:szCs w:val="28"/>
+          <w:lang w:val="en-US" w:eastAsia="ru-RU"/>
+        </w:rPr>
+        <w:t>;</w:t>
       </w:r>
     </w:p>
     <w:p>
@@ -8140,6 +8846,68 @@
           <w:szCs w:val="28"/>
           <w:lang w:eastAsia="ru-RU"/>
         </w:rPr>
+        <w:t>середня оц</w:t>
+      </w:r>
+      <w:r>
+        <w:rPr>
+          <w:rFonts w:ascii="Times New Roman" w:hAnsi="Times New Roman" w:cs="Times New Roman"/>
+          <w:sz w:val="28"/>
+          <w:szCs w:val="28"/>
+          <w:lang w:val="uk-UA" w:eastAsia="ru-RU"/>
+        </w:rPr>
+        <w:t>інка по предмету</w:t>
+      </w:r>
+      <w:r>
+        <w:rPr>
+          <w:rFonts w:ascii="Times New Roman" w:hAnsi="Times New Roman" w:cs="Times New Roman"/>
+          <w:sz w:val="28"/>
+          <w:szCs w:val="28"/>
+          <w:lang w:eastAsia="ru-RU"/>
+        </w:rPr>
+        <w:t xml:space="preserve"> </w:t>
+      </w:r>
+      <w:r>
+        <w:rPr>
+          <w:rFonts w:ascii="Times New Roman" w:hAnsi="Times New Roman" w:cs="Times New Roman"/>
+          <w:sz w:val="28"/>
+          <w:szCs w:val="28"/>
+          <w:lang w:val="uk-UA" w:eastAsia="ru-RU"/>
+        </w:rPr>
+        <w:t>серед учнів вчителя</w:t>
+      </w:r>
+      <w:r>
+        <w:rPr>
+          <w:rFonts w:ascii="Times New Roman" w:hAnsi="Times New Roman" w:cs="Times New Roman"/>
+          <w:sz w:val="28"/>
+          <w:szCs w:val="28"/>
+          <w:lang w:eastAsia="ru-RU"/>
+        </w:rPr>
+        <w:t>;</w:t>
+      </w:r>
+    </w:p>
+    <w:p>
+      <w:pPr>
+        <w:pStyle w:val="a7"/>
+        <w:numPr>
+          <w:ilvl w:val="0"/>
+          <w:numId w:val="13"/>
+        </w:numPr>
+        <w:spacing w:after="0" w:line="276" w:lineRule="auto"/>
+        <w:jc w:val="both"/>
+        <w:rPr>
+          <w:rFonts w:ascii="Times New Roman" w:hAnsi="Times New Roman" w:cs="Times New Roman"/>
+          <w:sz w:val="28"/>
+          <w:szCs w:val="28"/>
+          <w:lang w:eastAsia="ru-RU"/>
+        </w:rPr>
+      </w:pPr>
+      <w:r>
+        <w:rPr>
+          <w:rFonts w:ascii="Times New Roman" w:hAnsi="Times New Roman" w:cs="Times New Roman"/>
+          <w:sz w:val="28"/>
+          <w:szCs w:val="28"/>
+          <w:lang w:eastAsia="ru-RU"/>
+        </w:rPr>
         <w:t>список учнів, що навчаються в нього.</w:t>
       </w:r>
     </w:p>
@@ -8173,10 +8941,10 @@
           <w:lang w:eastAsia="ru-RU"/>
         </w:rPr>
         <w:drawing>
-          <wp:inline distT="0" distB="0" distL="0" distR="0" wp14:anchorId="3927F6A5" wp14:editId="756DC52A">
-            <wp:extent cx="5306165" cy="1467055"/>
-            <wp:effectExtent l="0" t="0" r="0" b="0"/>
-            <wp:docPr id="1590185216" name="Рисунок 1" descr="Изображение выглядит как текст, снимок экрана, Шрифт&#10;&#10;Контент, сгенерированный ИИ, может содержать ошибки."/>
+          <wp:inline distT="0" distB="0" distL="0" distR="0" wp14:anchorId="38FD3B90" wp14:editId="369ECCFC">
+            <wp:extent cx="6119495" cy="2127250"/>
+            <wp:effectExtent l="0" t="0" r="0" b="6350"/>
+            <wp:docPr id="971960662" name="Рисунок 1" descr="Изображение выглядит как текст, снимок экрана, Шрифт&#10;&#10;Содержимое, созданное искусственным интеллектом, может быть неверным."/>
             <wp:cNvGraphicFramePr>
               <a:graphicFrameLocks xmlns:a="http://schemas.openxmlformats.org/drawingml/2006/main" noChangeAspect="1"/>
             </wp:cNvGraphicFramePr>
@@ -8184,7 +8952,7 @@
               <a:graphicData uri="http://schemas.openxmlformats.org/drawingml/2006/picture">
                 <pic:pic xmlns:pic="http://schemas.openxmlformats.org/drawingml/2006/picture">
                   <pic:nvPicPr>
-                    <pic:cNvPr id="1590185216" name="Рисунок 1" descr="Изображение выглядит как текст, снимок экрана, Шрифт&#10;&#10;Контент, сгенерированный ИИ, может содержать ошибки."/>
+                    <pic:cNvPr id="971960662" name="Рисунок 1" descr="Изображение выглядит как текст, снимок экрана, Шрифт&#10;&#10;Содержимое, созданное искусственным интеллектом, может быть неверным."/>
                     <pic:cNvPicPr/>
                   </pic:nvPicPr>
                   <pic:blipFill>
@@ -8196,7 +8964,7 @@
                   <pic:spPr>
                     <a:xfrm>
                       <a:off x="0" y="0"/>
-                      <a:ext cx="5306165" cy="1467055"/>
+                      <a:ext cx="6119495" cy="2127250"/>
                     </a:xfrm>
                     <a:prstGeom prst="rect">
                       <a:avLst/>
@@ -8307,7 +9075,16 @@
           <w:szCs w:val="28"/>
           <w:lang w:eastAsia="ru-RU"/>
         </w:rPr>
-        <w:t>Виводиться список учнів — користувач обирає учня.</w:t>
+        <w:t>Виводиться список учнів — користувач обирає учня</w:t>
+      </w:r>
+      <w:r>
+        <w:rPr>
+          <w:rFonts w:ascii="Times New Roman" w:hAnsi="Times New Roman" w:cs="Times New Roman"/>
+          <w:sz w:val="28"/>
+          <w:szCs w:val="28"/>
+          <w:lang w:eastAsia="ru-RU"/>
+        </w:rPr>
+        <w:t>;</w:t>
       </w:r>
     </w:p>
     <w:p>
@@ -8331,9 +9108,27 @@
           <w:rFonts w:ascii="Times New Roman" w:hAnsi="Times New Roman" w:cs="Times New Roman"/>
           <w:sz w:val="28"/>
           <w:szCs w:val="28"/>
-          <w:lang w:eastAsia="ru-RU"/>
-        </w:rPr>
-        <w:t>Виводиться список учителів — користувач обирає вчителя.</w:t>
+          <w:lang w:val="uk-UA" w:eastAsia="ru-RU"/>
+        </w:rPr>
+        <w:t>в</w:t>
+      </w:r>
+      <w:r>
+        <w:rPr>
+          <w:rFonts w:ascii="Times New Roman" w:hAnsi="Times New Roman" w:cs="Times New Roman"/>
+          <w:sz w:val="28"/>
+          <w:szCs w:val="28"/>
+          <w:lang w:eastAsia="ru-RU"/>
+        </w:rPr>
+        <w:t>иводиться список учителів — користувач обирає вчителя</w:t>
+      </w:r>
+      <w:r>
+        <w:rPr>
+          <w:rFonts w:ascii="Times New Roman" w:hAnsi="Times New Roman" w:cs="Times New Roman"/>
+          <w:sz w:val="28"/>
+          <w:szCs w:val="28"/>
+          <w:lang w:eastAsia="ru-RU"/>
+        </w:rPr>
+        <w:t>;</w:t>
       </w:r>
     </w:p>
     <w:p>
@@ -8357,9 +9152,27 @@
           <w:rFonts w:ascii="Times New Roman" w:hAnsi="Times New Roman" w:cs="Times New Roman"/>
           <w:sz w:val="28"/>
           <w:szCs w:val="28"/>
-          <w:lang w:eastAsia="ru-RU"/>
-        </w:rPr>
-        <w:t>Учень додається до списку учнів вчителя методом AddStudent.</w:t>
+          <w:lang w:val="uk-UA" w:eastAsia="ru-RU"/>
+        </w:rPr>
+        <w:t>у</w:t>
+      </w:r>
+      <w:r>
+        <w:rPr>
+          <w:rFonts w:ascii="Times New Roman" w:hAnsi="Times New Roman" w:cs="Times New Roman"/>
+          <w:sz w:val="28"/>
+          <w:szCs w:val="28"/>
+          <w:lang w:eastAsia="ru-RU"/>
+        </w:rPr>
+        <w:t>чень додається до списку учнів вчителя методом AddStudent</w:t>
+      </w:r>
+      <w:r>
+        <w:rPr>
+          <w:rFonts w:ascii="Times New Roman" w:hAnsi="Times New Roman" w:cs="Times New Roman"/>
+          <w:sz w:val="28"/>
+          <w:szCs w:val="28"/>
+          <w:lang w:eastAsia="ru-RU"/>
+        </w:rPr>
+        <w:t>.</w:t>
       </w:r>
     </w:p>
     <w:p>
@@ -8562,7 +9375,16 @@
           <w:szCs w:val="28"/>
           <w:lang w:eastAsia="ru-RU"/>
         </w:rPr>
-        <w:t>Користувач обирає учня зі списку.</w:t>
+        <w:t>Користувач обирає учня зі списку</w:t>
+      </w:r>
+      <w:r>
+        <w:rPr>
+          <w:rFonts w:ascii="Times New Roman" w:hAnsi="Times New Roman" w:cs="Times New Roman"/>
+          <w:sz w:val="28"/>
+          <w:szCs w:val="28"/>
+          <w:lang w:eastAsia="ru-RU"/>
+        </w:rPr>
+        <w:t>;</w:t>
       </w:r>
     </w:p>
     <w:p>
@@ -8586,9 +9408,27 @@
           <w:rFonts w:ascii="Times New Roman" w:hAnsi="Times New Roman" w:cs="Times New Roman"/>
           <w:sz w:val="28"/>
           <w:szCs w:val="28"/>
-          <w:lang w:eastAsia="ru-RU"/>
-        </w:rPr>
-        <w:t>Формується список предметів, які викладають учителі.</w:t>
+          <w:lang w:val="uk-UA" w:eastAsia="ru-RU"/>
+        </w:rPr>
+        <w:t>ф</w:t>
+      </w:r>
+      <w:r>
+        <w:rPr>
+          <w:rFonts w:ascii="Times New Roman" w:hAnsi="Times New Roman" w:cs="Times New Roman"/>
+          <w:sz w:val="28"/>
+          <w:szCs w:val="28"/>
+          <w:lang w:eastAsia="ru-RU"/>
+        </w:rPr>
+        <w:t>ормується список предметів, які викладають учителі</w:t>
+      </w:r>
+      <w:r>
+        <w:rPr>
+          <w:rFonts w:ascii="Times New Roman" w:hAnsi="Times New Roman" w:cs="Times New Roman"/>
+          <w:sz w:val="28"/>
+          <w:szCs w:val="28"/>
+          <w:lang w:eastAsia="ru-RU"/>
+        </w:rPr>
+        <w:t>;</w:t>
       </w:r>
     </w:p>
     <w:p>
@@ -8612,9 +9452,27 @@
           <w:rFonts w:ascii="Times New Roman" w:hAnsi="Times New Roman" w:cs="Times New Roman"/>
           <w:sz w:val="28"/>
           <w:szCs w:val="28"/>
-          <w:lang w:eastAsia="ru-RU"/>
-        </w:rPr>
-        <w:t>Користувач обирає предмет.</w:t>
+          <w:lang w:val="uk-UA" w:eastAsia="ru-RU"/>
+        </w:rPr>
+        <w:t>к</w:t>
+      </w:r>
+      <w:r>
+        <w:rPr>
+          <w:rFonts w:ascii="Times New Roman" w:hAnsi="Times New Roman" w:cs="Times New Roman"/>
+          <w:sz w:val="28"/>
+          <w:szCs w:val="28"/>
+          <w:lang w:eastAsia="ru-RU"/>
+        </w:rPr>
+        <w:t>ористувач обирає предмет</w:t>
+      </w:r>
+      <w:r>
+        <w:rPr>
+          <w:rFonts w:ascii="Times New Roman" w:hAnsi="Times New Roman" w:cs="Times New Roman"/>
+          <w:sz w:val="28"/>
+          <w:szCs w:val="28"/>
+          <w:lang w:val="en-US" w:eastAsia="ru-RU"/>
+        </w:rPr>
+        <w:t>;</w:t>
       </w:r>
     </w:p>
     <w:p>
@@ -8638,9 +9496,18 @@
           <w:rFonts w:ascii="Times New Roman" w:hAnsi="Times New Roman" w:cs="Times New Roman"/>
           <w:sz w:val="28"/>
           <w:szCs w:val="28"/>
-          <w:lang w:eastAsia="ru-RU"/>
-        </w:rPr>
-        <w:t>Викликається метод GetFinalMark(subject):</w:t>
+          <w:lang w:val="uk-UA" w:eastAsia="ru-RU"/>
+        </w:rPr>
+        <w:t>в</w:t>
+      </w:r>
+      <w:r>
+        <w:rPr>
+          <w:rFonts w:ascii="Times New Roman" w:hAnsi="Times New Roman" w:cs="Times New Roman"/>
+          <w:sz w:val="28"/>
+          <w:szCs w:val="28"/>
+          <w:lang w:eastAsia="ru-RU"/>
+        </w:rPr>
+        <w:t>икликається метод GetFinalMark(subject):</w:t>
       </w:r>
     </w:p>
     <w:p>
@@ -8700,6 +9567,7 @@
           <w:lang w:eastAsia="ru-RU"/>
           <w14:ligatures w14:val="none"/>
         </w:rPr>
+        <w:lastRenderedPageBreak/>
         <w:t>Якщо є іспит — додається з вагою 25%.</w:t>
       </w:r>
     </w:p>
@@ -8789,7 +9657,6 @@
           <w:szCs w:val="28"/>
           <w:lang w:eastAsia="ru-RU"/>
         </w:rPr>
-        <w:lastRenderedPageBreak/>
         <w:drawing>
           <wp:inline distT="0" distB="0" distL="0" distR="0" wp14:anchorId="6A1CD91F" wp14:editId="11F54383">
             <wp:extent cx="3267531" cy="1686160"/>
@@ -9799,7 +10666,43 @@
           <w:szCs w:val="28"/>
           <w:lang w:eastAsia="ru-RU"/>
         </w:rPr>
-        <w:t>реалізація логіки взаємодії між об’єктами (учень—вчитель—оцінка);</w:t>
+        <w:t>реалізація логіки взаємодії між об’єктами (учень</w:t>
+      </w:r>
+      <w:r>
+        <w:rPr>
+          <w:rFonts w:ascii="Times New Roman" w:hAnsi="Times New Roman" w:cs="Times New Roman"/>
+          <w:sz w:val="28"/>
+          <w:szCs w:val="28"/>
+          <w:lang w:eastAsia="ru-RU"/>
+        </w:rPr>
+        <w:t>-</w:t>
+      </w:r>
+      <w:r>
+        <w:rPr>
+          <w:rFonts w:ascii="Times New Roman" w:hAnsi="Times New Roman" w:cs="Times New Roman"/>
+          <w:sz w:val="28"/>
+          <w:szCs w:val="28"/>
+          <w:lang w:eastAsia="ru-RU"/>
+        </w:rPr>
+        <w:t>вчитель</w:t>
+      </w:r>
+      <w:r>
+        <w:rPr>
+          <w:rFonts w:ascii="Times New Roman" w:hAnsi="Times New Roman" w:cs="Times New Roman"/>
+          <w:sz w:val="28"/>
+          <w:szCs w:val="28"/>
+          <w:lang w:eastAsia="ru-RU"/>
+        </w:rPr>
+        <w:t>-</w:t>
+      </w:r>
+      <w:r>
+        <w:rPr>
+          <w:rFonts w:ascii="Times New Roman" w:hAnsi="Times New Roman" w:cs="Times New Roman"/>
+          <w:sz w:val="28"/>
+          <w:szCs w:val="28"/>
+          <w:lang w:eastAsia="ru-RU"/>
+        </w:rPr>
+        <w:t>оцінка);</w:t>
       </w:r>
     </w:p>
     <w:p>
@@ -11246,6 +12149,92 @@
     </w:lvl>
   </w:abstractNum>
   <w:abstractNum w:abstractNumId="12" w15:restartNumberingAfterBreak="0">
+    <w:nsid w:val="56C92BCE"/>
+    <w:multiLevelType w:val="hybridMultilevel"/>
+    <w:tmpl w:val="4CC0F1E8"/>
+    <w:lvl w:ilvl="0" w:tplc="0419000F">
+      <w:start w:val="1"/>
+      <w:numFmt w:val="decimal"/>
+      <w:lvlText w:val="%1."/>
+      <w:lvlJc w:val="left"/>
+      <w:pPr>
+        <w:ind w:left="720" w:hanging="360"/>
+      </w:pPr>
+    </w:lvl>
+    <w:lvl w:ilvl="1" w:tplc="04190019">
+      <w:start w:val="1"/>
+      <w:numFmt w:val="lowerLetter"/>
+      <w:lvlText w:val="%2."/>
+      <w:lvlJc w:val="left"/>
+      <w:pPr>
+        <w:ind w:left="1440" w:hanging="360"/>
+      </w:pPr>
+    </w:lvl>
+    <w:lvl w:ilvl="2" w:tplc="0419001B">
+      <w:start w:val="1"/>
+      <w:numFmt w:val="lowerRoman"/>
+      <w:lvlText w:val="%3."/>
+      <w:lvlJc w:val="right"/>
+      <w:pPr>
+        <w:ind w:left="2160" w:hanging="180"/>
+      </w:pPr>
+    </w:lvl>
+    <w:lvl w:ilvl="3" w:tplc="0419000F" w:tentative="1">
+      <w:start w:val="1"/>
+      <w:numFmt w:val="decimal"/>
+      <w:lvlText w:val="%4."/>
+      <w:lvlJc w:val="left"/>
+      <w:pPr>
+        <w:ind w:left="2880" w:hanging="360"/>
+      </w:pPr>
+    </w:lvl>
+    <w:lvl w:ilvl="4" w:tplc="04190019" w:tentative="1">
+      <w:start w:val="1"/>
+      <w:numFmt w:val="lowerLetter"/>
+      <w:lvlText w:val="%5."/>
+      <w:lvlJc w:val="left"/>
+      <w:pPr>
+        <w:ind w:left="3600" w:hanging="360"/>
+      </w:pPr>
+    </w:lvl>
+    <w:lvl w:ilvl="5" w:tplc="0419001B" w:tentative="1">
+      <w:start w:val="1"/>
+      <w:numFmt w:val="lowerRoman"/>
+      <w:lvlText w:val="%6."/>
+      <w:lvlJc w:val="right"/>
+      <w:pPr>
+        <w:ind w:left="4320" w:hanging="180"/>
+      </w:pPr>
+    </w:lvl>
+    <w:lvl w:ilvl="6" w:tplc="0419000F" w:tentative="1">
+      <w:start w:val="1"/>
+      <w:numFmt w:val="decimal"/>
+      <w:lvlText w:val="%7."/>
+      <w:lvlJc w:val="left"/>
+      <w:pPr>
+        <w:ind w:left="5040" w:hanging="360"/>
+      </w:pPr>
+    </w:lvl>
+    <w:lvl w:ilvl="7" w:tplc="04190019" w:tentative="1">
+      <w:start w:val="1"/>
+      <w:numFmt w:val="lowerLetter"/>
+      <w:lvlText w:val="%8."/>
+      <w:lvlJc w:val="left"/>
+      <w:pPr>
+        <w:ind w:left="5760" w:hanging="360"/>
+      </w:pPr>
+    </w:lvl>
+    <w:lvl w:ilvl="8" w:tplc="0419001B" w:tentative="1">
+      <w:start w:val="1"/>
+      <w:numFmt w:val="lowerRoman"/>
+      <w:lvlText w:val="%9."/>
+      <w:lvlJc w:val="right"/>
+      <w:pPr>
+        <w:ind w:left="6480" w:hanging="180"/>
+      </w:pPr>
+    </w:lvl>
+  </w:abstractNum>
+  <w:abstractNum w:abstractNumId="13" w15:restartNumberingAfterBreak="0">
     <w:nsid w:val="5AC75DDF"/>
     <w:multiLevelType w:val="multilevel"/>
     <w:tmpl w:val="4762FB9A"/>
@@ -11358,7 +12347,7 @@
       </w:rPr>
     </w:lvl>
   </w:abstractNum>
-  <w:abstractNum w:abstractNumId="13" w15:restartNumberingAfterBreak="0">
+  <w:abstractNum w:abstractNumId="14" w15:restartNumberingAfterBreak="0">
     <w:nsid w:val="5E937195"/>
     <w:multiLevelType w:val="multilevel"/>
     <w:tmpl w:val="3D94D0BE"/>
@@ -11471,7 +12460,7 @@
       </w:rPr>
     </w:lvl>
   </w:abstractNum>
-  <w:abstractNum w:abstractNumId="14" w15:restartNumberingAfterBreak="0">
+  <w:abstractNum w:abstractNumId="15" w15:restartNumberingAfterBreak="0">
     <w:nsid w:val="65EB35A0"/>
     <w:multiLevelType w:val="hybridMultilevel"/>
     <w:tmpl w:val="2E7CBF7E"/>
@@ -11560,7 +12549,7 @@
       </w:pPr>
     </w:lvl>
   </w:abstractNum>
-  <w:abstractNum w:abstractNumId="15" w15:restartNumberingAfterBreak="0">
+  <w:abstractNum w:abstractNumId="16" w15:restartNumberingAfterBreak="0">
     <w:nsid w:val="72056A33"/>
     <w:multiLevelType w:val="hybridMultilevel"/>
     <w:tmpl w:val="EABE2008"/>
@@ -11646,7 +12635,7 @@
       </w:pPr>
     </w:lvl>
   </w:abstractNum>
-  <w:abstractNum w:abstractNumId="16" w15:restartNumberingAfterBreak="0">
+  <w:abstractNum w:abstractNumId="17" w15:restartNumberingAfterBreak="0">
     <w:nsid w:val="7F401704"/>
     <w:multiLevelType w:val="hybridMultilevel"/>
     <w:tmpl w:val="4FDE7820"/>
@@ -11759,7 +12748,7 @@
       </w:rPr>
     </w:lvl>
   </w:abstractNum>
-  <w:abstractNum w:abstractNumId="17" w15:restartNumberingAfterBreak="0">
+  <w:abstractNum w:abstractNumId="18" w15:restartNumberingAfterBreak="0">
     <w:nsid w:val="7F9B4276"/>
     <w:multiLevelType w:val="multilevel"/>
     <w:tmpl w:val="B8D8A480"/>
@@ -11882,25 +12871,25 @@
     <w:abstractNumId w:val="4"/>
   </w:num>
   <w:num w:numId="4" w16cid:durableId="1906139001">
-    <w:abstractNumId w:val="14"/>
+    <w:abstractNumId w:val="15"/>
   </w:num>
   <w:num w:numId="5" w16cid:durableId="1044019488">
     <w:abstractNumId w:val="0"/>
   </w:num>
   <w:num w:numId="6" w16cid:durableId="25718758">
-    <w:abstractNumId w:val="12"/>
+    <w:abstractNumId w:val="13"/>
   </w:num>
   <w:num w:numId="7" w16cid:durableId="1610774144">
-    <w:abstractNumId w:val="17"/>
+    <w:abstractNumId w:val="18"/>
   </w:num>
   <w:num w:numId="8" w16cid:durableId="357852561">
     <w:abstractNumId w:val="5"/>
   </w:num>
   <w:num w:numId="9" w16cid:durableId="965503847">
-    <w:abstractNumId w:val="13"/>
+    <w:abstractNumId w:val="14"/>
   </w:num>
   <w:num w:numId="10" w16cid:durableId="627124456">
-    <w:abstractNumId w:val="16"/>
+    <w:abstractNumId w:val="17"/>
   </w:num>
   <w:num w:numId="11" w16cid:durableId="926575912">
     <w:abstractNumId w:val="1"/>
@@ -11924,7 +12913,10 @@
     <w:abstractNumId w:val="3"/>
   </w:num>
   <w:num w:numId="18" w16cid:durableId="1049302366">
-    <w:abstractNumId w:val="15"/>
+    <w:abstractNumId w:val="16"/>
+  </w:num>
+  <w:num w:numId="19" w16cid:durableId="1373188157">
+    <w:abstractNumId w:val="12"/>
   </w:num>
   <w:numIdMacAtCleanup w:val="18"/>
 </w:numbering>
